--- a/法令ファイル/地理空間情報活用推進基本法/地理空間情報活用推進基本法（平成十九年法律第六十三号）.docx
+++ b/法令ファイル/地理空間情報活用推進基本法/地理空間情報活用推進基本法（平成十九年法律第六十三号）.docx
@@ -48,35 +48,23 @@
     </w:p>
     <w:p>
       <w:pPr>
-        <w:pStyle w:val="Heading6"/>
+        <w:pStyle w:val="ListBullet"/>
         <w:ind w:left="880"/>
       </w:pPr>
       <w:r>
         <w:t>一</w:t>
-      </w:r>
-    </w:p>
-    <w:p>
-      <w:pPr>
-        <w:ind w:left="880"/>
-      </w:pPr>
-      <w:r>
+        <w:br/>
         <w:t>空間上の特定の地点又は区域の位置を示す情報（当該情報に係る時点に関する情報を含む。以下「位置情報」という。）</w:t>
       </w:r>
     </w:p>
     <w:p>
       <w:pPr>
-        <w:pStyle w:val="Heading6"/>
+        <w:pStyle w:val="ListBullet"/>
         <w:ind w:left="880"/>
       </w:pPr>
       <w:r>
         <w:t>二</w:t>
-      </w:r>
-    </w:p>
-    <w:p>
-      <w:pPr>
-        <w:ind w:left="880"/>
-      </w:pPr>
-      <w:r>
+        <w:br/>
         <w:t>前号の情報に関連付けられた情報</w:t>
       </w:r>
     </w:p>
@@ -385,69 +373,45 @@
     </w:p>
     <w:p>
       <w:pPr>
-        <w:pStyle w:val="Heading6"/>
+        <w:pStyle w:val="ListBullet"/>
         <w:ind w:left="880"/>
       </w:pPr>
       <w:r>
         <w:t>一</w:t>
-      </w:r>
-    </w:p>
-    <w:p>
-      <w:pPr>
-        <w:ind w:left="880"/>
-      </w:pPr>
-      <w:r>
+        <w:br/>
         <w:t>地理空間情報の活用の推進に関する施策についての基本的な方針</w:t>
       </w:r>
     </w:p>
     <w:p>
       <w:pPr>
-        <w:pStyle w:val="Heading6"/>
+        <w:pStyle w:val="ListBullet"/>
         <w:ind w:left="880"/>
       </w:pPr>
       <w:r>
         <w:t>二</w:t>
-      </w:r>
-    </w:p>
-    <w:p>
-      <w:pPr>
-        <w:ind w:left="880"/>
-      </w:pPr>
-      <w:r>
+        <w:br/>
         <w:t>地理情報システムに係る施策に関する事項</w:t>
       </w:r>
     </w:p>
     <w:p>
       <w:pPr>
-        <w:pStyle w:val="Heading6"/>
+        <w:pStyle w:val="ListBullet"/>
         <w:ind w:left="880"/>
       </w:pPr>
       <w:r>
         <w:t>三</w:t>
-      </w:r>
-    </w:p>
-    <w:p>
-      <w:pPr>
-        <w:ind w:left="880"/>
-      </w:pPr>
-      <w:r>
+        <w:br/>
         <w:t>衛星測位に係る施策に関する事項</w:t>
       </w:r>
     </w:p>
     <w:p>
       <w:pPr>
-        <w:pStyle w:val="Heading6"/>
+        <w:pStyle w:val="ListBullet"/>
         <w:ind w:left="880"/>
       </w:pPr>
       <w:r>
         <w:t>四</w:t>
-      </w:r>
-    </w:p>
-    <w:p>
-      <w:pPr>
-        <w:ind w:left="880"/>
-      </w:pPr>
-      <w:r>
+        <w:br/>
         <w:t>前三号に掲げるもののほか、地理空間情報の活用の推進に関する施策を総合的かつ計画的に推進するために必要な事項</w:t>
       </w:r>
     </w:p>
@@ -796,7 +760,7 @@
     </w:pPr>
     <w:r>
       <w:tab/>
-      <w:t>WeGov v0.1 - FTS141</w:t>
+      <w:t>WeGov v0.2 - FTS141</w:t>
     </w:r>
   </w:p>
 </w:ftr>
